--- a/cd/doc/changes/ZintegrowaneZPodrecznikiem/202601.TabelaPrzestawnaAutomat.docx
+++ b/cd/doc/changes/ZintegrowaneZPodrecznikiem/202601.TabelaPrzestawnaAutomat.docx
@@ -31,6 +31,21 @@
         </w:rPr>
         <w:t>Dokumentacja zmian</w:t>
       </w:r>
+    </w:p>
+    <w:p>
+      <w:pPr>
+        <w:pStyle w:val="Nagwek1"/>
+      </w:pPr>
+      <w:r>
+        <w:t>Planowanie w dni niedozwolone: poprawka</w:t>
+      </w:r>
+    </w:p>
+    <w:p>
+      <w:r>
+        <w:t>Stwierdzono błąd polegający na tym, że program pozwalał na planowanie zajęć w terminach wykluczonych w kalendarzu semestru, błąd występował tylko w trybie kopiuj-wklej. Błąd został usunięty.</w:t>
+      </w:r>
+      <w:bookmarkStart w:id="0" w:name="_GoBack"/>
+      <w:bookmarkEnd w:id="0"/>
     </w:p>
     <w:p>
       <w:pPr>
@@ -218,6 +233,7 @@
         </w:numPr>
       </w:pPr>
       <w:r>
+        <w:lastRenderedPageBreak/>
         <w:t xml:space="preserve">Jeżeli wszystko jest </w:t>
       </w:r>
       <w:r>
@@ -232,7 +248,6 @@
         <w:rPr>
           <w:noProof/>
         </w:rPr>
-        <w:lastRenderedPageBreak/>
         <w:drawing>
           <wp:inline distT="0" distB="0" distL="0" distR="0" wp14:anchorId="771886AF" wp14:editId="5F0D31B3">
             <wp:extent cx="2544203" cy="1305453"/>
@@ -458,8 +473,6 @@
           <w:t>http://plansoft.org/wp-content/uploads/pdf/install.zip</w:t>
         </w:r>
       </w:hyperlink>
-      <w:bookmarkStart w:id="0" w:name="_GoBack"/>
-      <w:bookmarkEnd w:id="0"/>
     </w:p>
     <w:sectPr>
       <w:headerReference w:type="default" r:id="rId15"/>
@@ -6633,7 +6646,7 @@
 </file>
 
 <file path=customXml/itemProps1.xml><?xml version="1.0" encoding="utf-8"?>
-<ds:datastoreItem xmlns:ds="http://schemas.openxmlformats.org/officeDocument/2006/customXml" ds:itemID="{8D610108-BB9C-40B5-A551-FB040C159843}">
+<ds:datastoreItem xmlns:ds="http://schemas.openxmlformats.org/officeDocument/2006/customXml" ds:itemID="{B897791B-2BA4-4705-B61E-B59F905EE1D7}">
   <ds:schemaRefs>
     <ds:schemaRef ds:uri="http://schemas.openxmlformats.org/officeDocument/2006/bibliography"/>
   </ds:schemaRefs>
